--- a/君立式/君立式体系文件/6.应急管理/6.应急计划演练记录0606.docx
+++ b/君立式/君立式体系文件/6.应急管理/6.应急计划演练记录0606.docx
@@ -91,7 +91,7 @@
           <w:sz w:val="32"/>
           <w:szCs w:val="32"/>
         </w:rPr>
-        <w:t>计</w:t>
+        <w:t>记</w:t>
       </w:r>
       <w:r>
         <w:rPr>
@@ -109,7 +109,7 @@
           <w:sz w:val="32"/>
           <w:szCs w:val="32"/>
         </w:rPr>
-        <w:t>划</w:t>
+        <w:t>录</w:t>
       </w:r>
       <w:r>
         <w:rPr>
@@ -660,7 +660,17 @@
                 <w:sz w:val="28"/>
                 <w:szCs w:val="28"/>
               </w:rPr>
-              <w:t>宣布演练开始，车间发生着火，安全管理人员黄李春用手提式扬声器发出的警报声模拟火灾报警铃声。</w:t>
+              <w:t>宣布演练开始，园区</w:t>
+            </w:r>
+            <w:bookmarkStart w:id="0" w:name="_GoBack"/>
+            <w:bookmarkEnd w:id="0"/>
+            <w:r>
+              <w:rPr>
+                <w:rFonts w:hint="eastAsia"/>
+                <w:sz w:val="28"/>
+                <w:szCs w:val="28"/>
+              </w:rPr>
+              <w:t>发生着火，安全管理人员黄李春用手提式扬声器发出的警报声模拟火灾报警铃声。</w:t>
             </w:r>
           </w:p>
           <w:p>
@@ -806,10 +816,7 @@
         <w:jc w:val="center"/>
       </w:pPr>
     </w:p>
-    <w:p>
-      <w:bookmarkStart w:id="0" w:name="_GoBack"/>
-      <w:bookmarkEnd w:id="0"/>
-    </w:p>
+    <w:p/>
     <w:sectPr>
       <w:headerReference w:type="default" r:id="rId7"/>
       <w:pgSz w:w="11906" w:h="16838"/>
